--- a/assess3_report.docx
+++ b/assess3_report.docx
@@ -6,6 +6,9 @@
       <w:pPr>
         <w:pStyle w:val="Heading1"/>
       </w:pPr>
+      <w:r>
+        <w:tab/>
+      </w:r>
       <w:r>
         <w:t xml:space="preserve">Neural network </w:t>
       </w:r>
@@ -104,7 +107,15 @@
     </w:p>
     <w:p>
       <w:r>
-        <w:t>Figure 200 EPOCs with low  than 6</w:t>
+        <w:t xml:space="preserve">Figure 200 EPOCs with </w:t>
+      </w:r>
+      <w:proofErr w:type="gramStart"/>
+      <w:r>
+        <w:t>low  than</w:t>
+      </w:r>
+      <w:proofErr w:type="gramEnd"/>
+      <w:r>
+        <w:t xml:space="preserve"> 6</w:t>
       </w:r>
     </w:p>
     <w:p>
@@ -161,7 +172,15 @@
     </w:p>
     <w:p>
       <w:r>
-        <w:t xml:space="preserve">Figure Linear regression output </w:t>
+        <w:t xml:space="preserve">Figure Linear regression </w:t>
+      </w:r>
+      <w:proofErr w:type="gramStart"/>
+      <w:r>
+        <w:t>output</w:t>
+      </w:r>
+      <w:proofErr w:type="gramEnd"/>
+      <w:r>
+        <w:t xml:space="preserve"> </w:t>
       </w:r>
     </w:p>
     <w:p/>
@@ -172,20 +191,41 @@
         <w:pStyle w:val="Heading1"/>
       </w:pPr>
       <w:r>
-        <w:lastRenderedPageBreak/>
-        <w:t xml:space="preserve">Supported vector classifier </w:t>
-      </w:r>
-    </w:p>
-    <w:p>
-      <w:r>
+        <w:t xml:space="preserve">Supported vector </w:t>
+      </w:r>
+      <w:proofErr w:type="gramStart"/>
+      <w:r>
+        <w:t>classifier</w:t>
+      </w:r>
+      <w:proofErr w:type="gramEnd"/>
+      <w:r>
+        <w:t xml:space="preserve"> </w:t>
+      </w:r>
+    </w:p>
+    <w:p>
+      <w:pPr>
         <w:rPr>
           <w:noProof/>
         </w:rPr>
+      </w:pPr>
+      <w:r>
+        <w:rPr>
+          <w:noProof/>
+        </w:rPr>
+        <w:t xml:space="preserve"> </w:t>
+      </w:r>
+    </w:p>
+    <w:p>
+      <w:r>
+        <w:rPr>
+          <w:noProof/>
+        </w:rPr>
+        <w:lastRenderedPageBreak/>
         <w:drawing>
-          <wp:inline distT="0" distB="0" distL="0" distR="0" wp14:anchorId="40D4D17D" wp14:editId="6665DA3D">
+          <wp:inline distT="0" distB="0" distL="0" distR="0" wp14:anchorId="1046B497" wp14:editId="0190C186">
             <wp:extent cx="5731510" cy="3223895"/>
             <wp:effectExtent l="0" t="0" r="2540" b="0"/>
-            <wp:docPr id="521285987" name="Picture 1" descr="A screenshot of a computer&#10;&#10;Description automatically generated"/>
+            <wp:docPr id="1451423661" name="Picture 1" descr="A screenshot of a computer&#10;&#10;Description automatically generated"/>
             <wp:cNvGraphicFramePr>
               <a:graphicFrameLocks xmlns:a="http://schemas.openxmlformats.org/drawingml/2006/main" noChangeAspect="1"/>
             </wp:cNvGraphicFramePr>
@@ -193,7 +233,7 @@
               <a:graphicData uri="http://schemas.openxmlformats.org/drawingml/2006/picture">
                 <pic:pic xmlns:pic="http://schemas.openxmlformats.org/drawingml/2006/picture">
                   <pic:nvPicPr>
-                    <pic:cNvPr id="521285987" name="Picture 1" descr="A screenshot of a computer&#10;&#10;Description automatically generated"/>
+                    <pic:cNvPr id="1451423661" name="Picture 1" descr="A screenshot of a computer&#10;&#10;Description automatically generated"/>
                     <pic:cNvPicPr/>
                   </pic:nvPicPr>
                   <pic:blipFill>
@@ -239,10 +279,10 @@
           <w:noProof/>
         </w:rPr>
         <w:drawing>
-          <wp:inline distT="0" distB="0" distL="0" distR="0" wp14:anchorId="0DE4BE21" wp14:editId="24CF22D8">
+          <wp:inline distT="0" distB="0" distL="0" distR="0" wp14:anchorId="4EB6C8FD" wp14:editId="1FEE4CC5">
             <wp:extent cx="5731510" cy="3223895"/>
             <wp:effectExtent l="0" t="0" r="2540" b="0"/>
-            <wp:docPr id="634885048" name="Picture 1" descr="A screenshot of a computer&#10;&#10;Description automatically generated"/>
+            <wp:docPr id="177704692" name="Picture 1" descr="A screenshot of a computer&#10;&#10;Description automatically generated"/>
             <wp:cNvGraphicFramePr>
               <a:graphicFrameLocks xmlns:a="http://schemas.openxmlformats.org/drawingml/2006/main" noChangeAspect="1"/>
             </wp:cNvGraphicFramePr>
@@ -250,7 +290,7 @@
               <a:graphicData uri="http://schemas.openxmlformats.org/drawingml/2006/picture">
                 <pic:pic xmlns:pic="http://schemas.openxmlformats.org/drawingml/2006/picture">
                   <pic:nvPicPr>
-                    <pic:cNvPr id="634885048" name="Picture 1" descr="A screenshot of a computer&#10;&#10;Description automatically generated"/>
+                    <pic:cNvPr id="177704692" name="Picture 1" descr="A screenshot of a computer&#10;&#10;Description automatically generated"/>
                     <pic:cNvPicPr/>
                   </pic:nvPicPr>
                   <pic:blipFill>
@@ -280,6 +320,125 @@
         <w:t xml:space="preserve">Figure output of the Decision Tree Regressor </w:t>
       </w:r>
     </w:p>
+    <w:p/>
+    <w:p/>
+    <w:p/>
+    <w:p>
+      <w:pPr>
+        <w:pStyle w:val="Heading1"/>
+      </w:pPr>
+      <w:r>
+        <w:t>Random Forest</w:t>
+      </w:r>
+    </w:p>
+    <w:p>
+      <w:pPr>
+        <w:pStyle w:val="Heading1"/>
+      </w:pPr>
+    </w:p>
+    <w:p>
+      <w:r>
+        <w:rPr>
+          <w:noProof/>
+        </w:rPr>
+        <w:drawing>
+          <wp:inline distT="0" distB="0" distL="0" distR="0" wp14:anchorId="147E91DB" wp14:editId="49F6E5A6">
+            <wp:extent cx="5731510" cy="3223895"/>
+            <wp:effectExtent l="0" t="0" r="2540" b="0"/>
+            <wp:docPr id="59607743" name="Picture 1" descr="A screenshot of a computer&#10;&#10;Description automatically generated"/>
+            <wp:cNvGraphicFramePr>
+              <a:graphicFrameLocks xmlns:a="http://schemas.openxmlformats.org/drawingml/2006/main" noChangeAspect="1"/>
+            </wp:cNvGraphicFramePr>
+            <a:graphic xmlns:a="http://schemas.openxmlformats.org/drawingml/2006/main">
+              <a:graphicData uri="http://schemas.openxmlformats.org/drawingml/2006/picture">
+                <pic:pic xmlns:pic="http://schemas.openxmlformats.org/drawingml/2006/picture">
+                  <pic:nvPicPr>
+                    <pic:cNvPr id="59607743" name="Picture 1" descr="A screenshot of a computer&#10;&#10;Description automatically generated"/>
+                    <pic:cNvPicPr/>
+                  </pic:nvPicPr>
+                  <pic:blipFill>
+                    <a:blip r:embed="rId9"/>
+                    <a:stretch>
+                      <a:fillRect/>
+                    </a:stretch>
+                  </pic:blipFill>
+                  <pic:spPr>
+                    <a:xfrm>
+                      <a:off x="0" y="0"/>
+                      <a:ext cx="5731510" cy="3223895"/>
+                    </a:xfrm>
+                    <a:prstGeom prst="rect">
+                      <a:avLst/>
+                    </a:prstGeom>
+                  </pic:spPr>
+                </pic:pic>
+              </a:graphicData>
+            </a:graphic>
+          </wp:inline>
+        </w:drawing>
+      </w:r>
+    </w:p>
+    <w:p>
+      <w:r>
+        <w:t xml:space="preserve">Figure Output of </w:t>
+      </w:r>
+      <w:proofErr w:type="gramStart"/>
+      <w:r>
+        <w:t>Random forest</w:t>
+      </w:r>
+      <w:proofErr w:type="gramEnd"/>
+      <w:r>
+        <w:t xml:space="preserve"> </w:t>
+      </w:r>
+    </w:p>
+    <w:p/>
+    <w:p/>
+    <w:p/>
+    <w:p>
+      <w:pPr>
+        <w:pStyle w:val="Heading1"/>
+      </w:pPr>
+      <w:r>
+        <w:t>Conclusion</w:t>
+      </w:r>
+    </w:p>
+    <w:p/>
+    <w:p>
+      <w:r>
+        <w:t>After testing different models, the Decision Tree Regressor model is the model that performs the best with percentages of similarities usually range between 40 to 48%. The neural network has a similar percentage in the highest value, but the lowest value may be extreme low</w:t>
+      </w:r>
+      <w:r>
+        <w:t xml:space="preserve"> if the parameters are not well </w:t>
+      </w:r>
+      <w:proofErr w:type="gramStart"/>
+      <w:r>
+        <w:t>calculated -going</w:t>
+      </w:r>
+      <w:proofErr w:type="gramEnd"/>
+      <w:r>
+        <w:t xml:space="preserve"> as low as 25%. The Random Forest has a constant performance of 39.47%, which is a not bad result either. </w:t>
+      </w:r>
+      <w:proofErr w:type="gramStart"/>
+      <w:r>
+        <w:t>Finally</w:t>
+      </w:r>
+      <w:proofErr w:type="gramEnd"/>
+      <w:r>
+        <w:t xml:space="preserve"> the Supported Vector Classifier model has not a good performance, as it always </w:t>
+      </w:r>
+      <w:r>
+        <w:lastRenderedPageBreak/>
+        <w:t>provides 1 as the result of each match. Perhaps, because 1 is the most common result, so the model considers it will be right with more probability with all 1.</w:t>
+      </w:r>
+    </w:p>
+    <w:p/>
+    <w:p>
+      <w:r>
+        <w:t>The linear Regression model does not provide an acceptable result, as it gives approximate numbers, when the result must be the exact numbers. The reason for this is that the numbers are a category value in this project.</w:t>
+      </w:r>
+    </w:p>
+    <w:p/>
+    <w:p/>
     <w:sectPr>
       <w:pgSz w:w="11906" w:h="16838"/>
       <w:pgMar w:top="1440" w:right="1440" w:bottom="1440" w:left="1440" w:header="708" w:footer="708" w:gutter="0"/>

--- a/assess3_report.docx
+++ b/assess3_report.docx
@@ -107,15 +107,7 @@
     </w:p>
     <w:p>
       <w:r>
-        <w:t xml:space="preserve">Figure 200 EPOCs with </w:t>
-      </w:r>
-      <w:proofErr w:type="gramStart"/>
-      <w:r>
-        <w:t>low  than</w:t>
-      </w:r>
-      <w:proofErr w:type="gramEnd"/>
-      <w:r>
-        <w:t xml:space="preserve"> 6</w:t>
+        <w:t>Figure 200 EPOCs with low  than 6</w:t>
       </w:r>
     </w:p>
     <w:p>
@@ -172,15 +164,7 @@
     </w:p>
     <w:p>
       <w:r>
-        <w:t xml:space="preserve">Figure Linear regression </w:t>
-      </w:r>
-      <w:proofErr w:type="gramStart"/>
-      <w:r>
-        <w:t>output</w:t>
-      </w:r>
-      <w:proofErr w:type="gramEnd"/>
-      <w:r>
-        <w:t xml:space="preserve"> </w:t>
+        <w:t xml:space="preserve">Figure Linear regression output </w:t>
       </w:r>
     </w:p>
     <w:p/>
@@ -191,15 +175,7 @@
         <w:pStyle w:val="Heading1"/>
       </w:pPr>
       <w:r>
-        <w:t xml:space="preserve">Supported vector </w:t>
-      </w:r>
-      <w:proofErr w:type="gramStart"/>
-      <w:r>
-        <w:t>classifier</w:t>
-      </w:r>
-      <w:proofErr w:type="gramEnd"/>
-      <w:r>
-        <w:t xml:space="preserve"> </w:t>
+        <w:t xml:space="preserve">Supported vector classifier </w:t>
       </w:r>
     </w:p>
     <w:p>
@@ -380,15 +356,7 @@
     </w:p>
     <w:p>
       <w:r>
-        <w:t xml:space="preserve">Figure Output of </w:t>
-      </w:r>
-      <w:proofErr w:type="gramStart"/>
-      <w:r>
-        <w:t>Random forest</w:t>
-      </w:r>
-      <w:proofErr w:type="gramEnd"/>
-      <w:r>
-        <w:t xml:space="preserve"> </w:t>
+        <w:t xml:space="preserve">Figure Output of Random forest </w:t>
       </w:r>
     </w:p>
     <w:p/>
@@ -398,6 +366,21 @@
       <w:pPr>
         <w:pStyle w:val="Heading1"/>
       </w:pPr>
+    </w:p>
+    <w:p>
+      <w:pPr>
+        <w:pStyle w:val="Heading1"/>
+      </w:pPr>
+    </w:p>
+    <w:p>
+      <w:pPr>
+        <w:pStyle w:val="Heading1"/>
+      </w:pPr>
+    </w:p>
+    <w:p>
+      <w:pPr>
+        <w:pStyle w:val="Heading1"/>
+      </w:pPr>
       <w:r>
         <w:t>Conclusion</w:t>
       </w:r>
@@ -405,33 +388,53 @@
     <w:p/>
     <w:p>
       <w:r>
-        <w:t>After testing different models, the Decision Tree Regressor model is the model that performs the best with percentages of similarities usually range between 40 to 48%. The neural network has a similar percentage in the highest value, but the lowest value may be extreme low</w:t>
-      </w:r>
-      <w:r>
-        <w:t xml:space="preserve"> if the parameters are not well </w:t>
-      </w:r>
-      <w:proofErr w:type="gramStart"/>
-      <w:r>
-        <w:t>calculated -going</w:t>
-      </w:r>
-      <w:proofErr w:type="gramEnd"/>
-      <w:r>
-        <w:t xml:space="preserve"> as low as 25%. The Random Forest has a constant performance of 39.47%, which is a not bad result either. </w:t>
-      </w:r>
-      <w:proofErr w:type="gramStart"/>
-      <w:r>
-        <w:t>Finally</w:t>
-      </w:r>
-      <w:proofErr w:type="gramEnd"/>
-      <w:r>
-        <w:t xml:space="preserve"> the Supported Vector Classifier model has not a good performance, as it always </w:t>
-      </w:r>
-      <w:r>
-        <w:lastRenderedPageBreak/>
-        <w:t>provides 1 as the result of each match. Perhaps, because 1 is the most common result, so the model considers it will be right with more probability with all 1.</w:t>
-      </w:r>
-    </w:p>
-    <w:p/>
+        <w:t>After testing different models, the Decision Tree Regressor model is the model that performs the best with percentages of similarities usually rang</w:t>
+      </w:r>
+      <w:r>
+        <w:t>ing</w:t>
+      </w:r>
+      <w:r>
+        <w:t xml:space="preserve"> between 40</w:t>
+      </w:r>
+      <w:r>
+        <w:t>%</w:t>
+      </w:r>
+      <w:r>
+        <w:t xml:space="preserve"> to 48%. The neural network has a similar percentage in the highest value, but the lowest value may be extreme</w:t>
+      </w:r>
+      <w:r>
+        <w:t>ly</w:t>
+      </w:r>
+      <w:r>
+        <w:t xml:space="preserve"> low</w:t>
+      </w:r>
+      <w:r>
+        <w:t xml:space="preserve"> if the parameters are not well calculated -</w:t>
+      </w:r>
+      <w:r>
+        <w:t xml:space="preserve"> </w:t>
+      </w:r>
+      <w:r>
+        <w:t xml:space="preserve">going as low as 25%. </w:t>
+      </w:r>
+    </w:p>
+    <w:p>
+      <w:r>
+        <w:t xml:space="preserve">The Random Forest has a constant performance of 39.47%, which is a not bad result either. </w:t>
+      </w:r>
+      <w:r>
+        <w:t>Finally,</w:t>
+      </w:r>
+      <w:r>
+        <w:t xml:space="preserve"> the Supported Vector Classifier model has not </w:t>
+      </w:r>
+      <w:r>
+        <w:t>got</w:t>
+      </w:r>
+      <w:r>
+        <w:t xml:space="preserve"> good performance, as always provides 1 as the result of each match. Perhaps, because 1 is the most common result, so the model considers it will be right with more probability with all 1.</w:t>
+      </w:r>
+    </w:p>
     <w:p>
       <w:r>
         <w:t>The linear Regression model does not provide an acceptable result, as it gives approximate numbers, when the result must be the exact numbers. The reason for this is that the numbers are a category value in this project.</w:t>

--- a/assess3_report.docx
+++ b/assess3_report.docx
@@ -107,7 +107,15 @@
     </w:p>
     <w:p>
       <w:r>
-        <w:t>Figure 200 EPOCs with low  than 6</w:t>
+        <w:t xml:space="preserve">Figure 200 EPOCs with </w:t>
+      </w:r>
+      <w:proofErr w:type="gramStart"/>
+      <w:r>
+        <w:t>low  than</w:t>
+      </w:r>
+      <w:proofErr w:type="gramEnd"/>
+      <w:r>
+        <w:t xml:space="preserve"> 6</w:t>
       </w:r>
     </w:p>
     <w:p>
@@ -164,7 +172,15 @@
     </w:p>
     <w:p>
       <w:r>
-        <w:t xml:space="preserve">Figure Linear regression output </w:t>
+        <w:t xml:space="preserve">Figure Linear regression </w:t>
+      </w:r>
+      <w:proofErr w:type="gramStart"/>
+      <w:r>
+        <w:t>output</w:t>
+      </w:r>
+      <w:proofErr w:type="gramEnd"/>
+      <w:r>
+        <w:t xml:space="preserve"> </w:t>
       </w:r>
     </w:p>
     <w:p/>
@@ -175,7 +191,15 @@
         <w:pStyle w:val="Heading1"/>
       </w:pPr>
       <w:r>
-        <w:t xml:space="preserve">Supported vector classifier </w:t>
+        <w:t xml:space="preserve">Supported vector </w:t>
+      </w:r>
+      <w:proofErr w:type="gramStart"/>
+      <w:r>
+        <w:t>classifier</w:t>
+      </w:r>
+      <w:proofErr w:type="gramEnd"/>
+      <w:r>
+        <w:t xml:space="preserve"> </w:t>
       </w:r>
     </w:p>
     <w:p>
@@ -356,7 +380,15 @@
     </w:p>
     <w:p>
       <w:r>
-        <w:t xml:space="preserve">Figure Output of Random forest </w:t>
+        <w:t xml:space="preserve">Figure Output of </w:t>
+      </w:r>
+      <w:proofErr w:type="gramStart"/>
+      <w:r>
+        <w:t>Random forest</w:t>
+      </w:r>
+      <w:proofErr w:type="gramEnd"/>
+      <w:r>
+        <w:t xml:space="preserve"> </w:t>
       </w:r>
     </w:p>
     <w:p/>
@@ -420,7 +452,13 @@
     </w:p>
     <w:p>
       <w:r>
-        <w:t xml:space="preserve">The Random Forest has a constant performance of 39.47%, which is a not bad result either. </w:t>
+        <w:t>The Random Forest has a constant performance of 39.47%, which is a not bad result either</w:t>
+      </w:r>
+      <w:r>
+        <w:t>, but the results are constant as well. Therefore, it never improves</w:t>
+      </w:r>
+      <w:r>
+        <w:t xml:space="preserve">. </w:t>
       </w:r>
       <w:r>
         <w:t>Finally,</w:t>
